--- a/Microbializer pipeline.docx
+++ b/Microbializer pipeline.docx
@@ -146,8 +146,6 @@
         </w:rPr>
         <w:t>y}’</w:t>
       </w:r>
-      <w:bookmarkStart w:id="0" w:name="_GoBack"/>
-      <w:bookmarkEnd w:id="0"/>
     </w:p>
     <w:p>
       <w:pPr>
@@ -168,6 +166,60 @@
           <w:bCs/>
         </w:rPr>
       </w:pPr>
+      <w:proofErr w:type="spellStart"/>
+      <w:proofErr w:type="gramStart"/>
+      <w:r>
+        <w:rPr>
+          <w:bCs/>
+        </w:rPr>
+        <w:t>filter</w:t>
+      </w:r>
+      <w:proofErr w:type="gramEnd"/>
+      <w:r>
+        <w:rPr>
+          <w:bCs/>
+        </w:rPr>
+        <w:t>_putative_pairs</w:t>
+      </w:r>
+      <w:proofErr w:type="spellEnd"/>
+    </w:p>
+    <w:p>
+      <w:pPr>
+        <w:pStyle w:val="ListParagraph"/>
+        <w:rPr>
+          <w:bCs/>
+        </w:rPr>
+      </w:pPr>
+      <w:bookmarkStart w:id="0" w:name="_GoBack"/>
+      <w:bookmarkEnd w:id="0"/>
+    </w:p>
+    <w:p>
+      <w:pPr>
+        <w:pStyle w:val="ListParagraph"/>
+        <w:numPr>
+          <w:ilvl w:val="0"/>
+          <w:numId w:val="10"/>
+        </w:numPr>
+        <w:rPr>
+          <w:bCs/>
+        </w:rPr>
+      </w:pPr>
+      <w:proofErr w:type="spellStart"/>
+      <w:proofErr w:type="gramStart"/>
+      <w:r>
+        <w:rPr>
+          <w:bCs/>
+        </w:rPr>
+        <w:t>find</w:t>
+      </w:r>
+      <w:proofErr w:type="gramEnd"/>
+      <w:r>
+        <w:rPr>
+          <w:bCs/>
+        </w:rPr>
+        <w:t>_reciprocal_hits</w:t>
+      </w:r>
+      <w:proofErr w:type="spellEnd"/>
     </w:p>
     <w:p>
       <w:pPr>
@@ -542,6 +594,7 @@
           <w:b/>
           <w:bCs/>
         </w:rPr>
+        <w:lastRenderedPageBreak/>
         <w:t xml:space="preserve">Pipeline </w:t>
       </w:r>
       <w:r>
@@ -571,7 +624,6 @@
         <w:ind w:left="720"/>
       </w:pPr>
       <w:r>
-        <w:lastRenderedPageBreak/>
         <w:t>The expected structure of each read is as follow:</w:t>
       </w:r>
     </w:p>
@@ -1029,7 +1081,11 @@
       </w:r>
       <w:proofErr w:type="spellEnd"/>
       <w:r>
-        <w:t xml:space="preserve"> /groups/pupko/haim/Projects/Gershoni/test_DomainScan_Pipeline/Exp30.For_DS_Tests_barcodes_GGATC_GGCTA_GGTCA.fastq --barcodes "GGATC,GGCTA,GGTCA" --</w:t>
+        <w:t xml:space="preserve"> /groups/pupko/haim/Projects/Gershoni/test_DomainScan_Pipeline/Exp30.For_DS_Test</w:t>
+      </w:r>
+      <w:r>
+        <w:lastRenderedPageBreak/>
+        <w:t>s_barcodes_GGATC_GGCTA_GGTCA.fastq --barcodes "GGATC,GGCTA,GGTCA" --</w:t>
       </w:r>
       <w:proofErr w:type="spellStart"/>
       <w:r>
@@ -1037,11 +1093,7 @@
       </w:r>
       <w:proofErr w:type="spellEnd"/>
       <w:r>
-        <w:t xml:space="preserve"> </w:t>
-      </w:r>
-      <w:r>
-        <w:lastRenderedPageBreak/>
-        <w:t>/groups/</w:t>
+        <w:t xml:space="preserve"> /groups/</w:t>
       </w:r>
       <w:proofErr w:type="spellStart"/>
       <w:r>
@@ -1541,6 +1593,7 @@
           <w:sz w:val="22"/>
           <w:szCs w:val="22"/>
         </w:rPr>
+        <w:lastRenderedPageBreak/>
         <w:t># unite all data DS</w:t>
       </w:r>
       <w:r>
@@ -1573,7 +1626,6 @@
           <w:sz w:val="22"/>
           <w:szCs w:val="22"/>
         </w:rPr>
-        <w:lastRenderedPageBreak/>
         <w:t>foreach</w:t>
       </w:r>
       <w:proofErr w:type="spellEnd"/>
